--- a/Errores conocidos.docx
+++ b/Errores conocidos.docx
@@ -70,19 +70,62 @@
           <w:p>
             <w:pPr>
               <w:cnfStyle w:val="000000100000" w:firstRow="0" w:lastRow="0" w:firstColumn="0" w:lastColumn="0" w:oddVBand="0" w:evenVBand="0" w:oddHBand="1" w:evenHBand="0" w:firstRowFirstColumn="0" w:firstRowLastColumn="0" w:lastRowFirstColumn="0" w:lastRowLastColumn="0"/>
-            </w:pPr>
-            <w:r>
-              <w:t>Al obtener el atributo ID del usuario autenticado, regresa el siguiente error:</w:t>
-            </w:r>
-            <w:r>
+              <w:rPr>
+                <w:lang w:val="en-US"/>
+              </w:rPr>
+            </w:pPr>
+            <w:proofErr w:type="spellStart"/>
+            <w:r>
+              <w:rPr>
+                <w:lang w:val="en-US"/>
+              </w:rPr>
+              <w:t>R</w:t>
+            </w:r>
+            <w:r>
+              <w:rPr>
+                <w:lang w:val="en-US"/>
+              </w:rPr>
+              <w:t>egresa</w:t>
+            </w:r>
+            <w:proofErr w:type="spellEnd"/>
+            <w:r>
+              <w:rPr>
+                <w:lang w:val="en-US"/>
+              </w:rPr>
+              <w:t xml:space="preserve"> el </w:t>
+            </w:r>
+            <w:proofErr w:type="spellStart"/>
+            <w:r>
+              <w:rPr>
+                <w:lang w:val="en-US"/>
+              </w:rPr>
+              <w:t>siguiente</w:t>
+            </w:r>
+            <w:proofErr w:type="spellEnd"/>
+            <w:r>
+              <w:rPr>
+                <w:lang w:val="en-US"/>
+              </w:rPr>
+              <w:t xml:space="preserve"> error:</w:t>
+            </w:r>
+            <w:r>
+              <w:rPr>
+                <w:lang w:val="en-US"/>
+              </w:rPr>
               <w:br/>
-            </w:r>
+              <w:t>"message": "Trying to get property of non-object",</w:t>
+            </w:r>
+          </w:p>
+          <w:p>
+            <w:pPr>
+              <w:cnfStyle w:val="000000100000" w:firstRow="0" w:lastRow="0" w:firstColumn="0" w:lastColumn="0" w:oddVBand="0" w:evenVBand="0" w:oddHBand="1" w:evenHBand="0" w:firstRowFirstColumn="0" w:firstRowLastColumn="0" w:lastRowFirstColumn="0" w:lastRowLastColumn="0"/>
+            </w:pPr>
             <w:r>
               <w:t>"</w:t>
             </w:r>
             <w:proofErr w:type="spellStart"/>
             <w:r>
-              <w:t>message</w:t>
+              <w:t>exception</w:t>
             </w:r>
             <w:proofErr w:type="spellEnd"/>
             <w:r>
@@ -90,65 +133,11 @@
             </w:r>
             <w:proofErr w:type="spellStart"/>
             <w:r>
-              <w:t>Trying</w:t>
-            </w:r>
-            <w:proofErr w:type="spellEnd"/>
-            <w:r>
-              <w:t xml:space="preserve"> </w:t>
-            </w:r>
-            <w:r>
-              <w:t xml:space="preserve">to </w:t>
-            </w:r>
-            <w:proofErr w:type="spellStart"/>
-            <w:r>
-              <w:t>get</w:t>
-            </w:r>
-            <w:proofErr w:type="spellEnd"/>
-            <w:r>
-              <w:t xml:space="preserve"> </w:t>
-            </w:r>
-            <w:proofErr w:type="spellStart"/>
-            <w:r>
-              <w:t>property</w:t>
-            </w:r>
-            <w:proofErr w:type="spellEnd"/>
-            <w:r>
-              <w:t xml:space="preserve"> of non-</w:t>
-            </w:r>
-            <w:proofErr w:type="spellStart"/>
-            <w:r>
-              <w:t>object</w:t>
-            </w:r>
-            <w:proofErr w:type="spellEnd"/>
-            <w:r>
-              <w:t>",</w:t>
-            </w:r>
-          </w:p>
-          <w:p>
-            <w:pPr>
-              <w:cnfStyle w:val="000000100000" w:firstRow="0" w:lastRow="0" w:firstColumn="0" w:lastColumn="0" w:oddVBand="0" w:evenVBand="0" w:oddHBand="1" w:evenHBand="0" w:firstRowFirstColumn="0" w:firstRowLastColumn="0" w:lastRowFirstColumn="0" w:lastRowLastColumn="0"/>
-            </w:pPr>
-            <w:r>
-              <w:t>"</w:t>
-            </w:r>
-            <w:proofErr w:type="spellStart"/>
-            <w:r>
-              <w:t>exception</w:t>
-            </w:r>
-            <w:proofErr w:type="spellEnd"/>
-            <w:r>
-              <w:t>": "</w:t>
-            </w:r>
-            <w:proofErr w:type="spellStart"/>
-            <w:r>
               <w:t>ErrorException</w:t>
             </w:r>
             <w:proofErr w:type="spellEnd"/>
             <w:r>
-              <w:t>",</w:t>
-            </w:r>
-            <w:r>
-              <w:t xml:space="preserve"> {…}</w:t>
+              <w:t>", {…}</w:t>
             </w:r>
           </w:p>
         </w:tc>
@@ -177,8 +166,9 @@
             <w:pPr>
               <w:cnfStyle w:val="000000000000" w:firstRow="0" w:lastRow="0" w:firstColumn="0" w:lastColumn="0" w:oddVBand="0" w:evenVBand="0" w:oddHBand="0" w:evenHBand="0" w:firstRowFirstColumn="0" w:firstRowLastColumn="0" w:lastRowFirstColumn="0" w:lastRowLastColumn="0"/>
             </w:pPr>
-            <w:bookmarkStart w:id="0" w:name="_GoBack"/>
-            <w:bookmarkEnd w:id="0"/>
+            <w:r>
+              <w:t>Al obtener el atributo ID del usuario autenticado</w:t>
+            </w:r>
           </w:p>
         </w:tc>
       </w:tr>
@@ -232,43 +222,43 @@
           <w:p>
             <w:pPr>
               <w:cnfStyle w:val="000000100000" w:firstRow="0" w:lastRow="0" w:firstColumn="0" w:lastColumn="0" w:oddVBand="0" w:evenVBand="0" w:oddHBand="1" w:evenHBand="0" w:firstRowFirstColumn="0" w:firstRowLastColumn="0" w:lastRowFirstColumn="0" w:lastRowLastColumn="0"/>
-              <w:rPr>
-                <w:lang w:val="en-US"/>
-              </w:rPr>
-            </w:pPr>
-            <w:r>
-              <w:rPr>
-                <w:lang w:val="en-US"/>
-              </w:rPr>
-              <w:t>\Illuminate\Session</w:t>
-            </w:r>
-            <w:r>
-              <w:rPr>
-                <w:lang w:val="en-US"/>
-              </w:rPr>
+            </w:pPr>
+            <w:r>
+              <w:t>\</w:t>
+            </w:r>
+            <w:proofErr w:type="spellStart"/>
+            <w:r>
+              <w:t>Illuminate</w:t>
+            </w:r>
+            <w:proofErr w:type="spellEnd"/>
+            <w:r>
+              <w:t>\</w:t>
+            </w:r>
+            <w:proofErr w:type="spellStart"/>
+            <w:r>
+              <w:t>Session</w:t>
+            </w:r>
+            <w:proofErr w:type="spellEnd"/>
+            <w:r>
               <w:t>\Middleware\</w:t>
             </w:r>
             <w:proofErr w:type="spellStart"/>
             <w:r>
-              <w:rPr>
-                <w:lang w:val="en-US"/>
-              </w:rPr>
               <w:t>StartSession</w:t>
             </w:r>
             <w:proofErr w:type="spellEnd"/>
             <w:r>
-              <w:rPr>
-                <w:lang w:val="en-US"/>
-              </w:rPr>
-              <w:t>::class</w:t>
-            </w:r>
+              <w:t>::</w:t>
+            </w:r>
+            <w:proofErr w:type="spellStart"/>
+            <w:r>
+              <w:t>class</w:t>
+            </w:r>
+            <w:proofErr w:type="spellEnd"/>
           </w:p>
           <w:p>
             <w:pPr>
               <w:cnfStyle w:val="000000100000" w:firstRow="0" w:lastRow="0" w:firstColumn="0" w:lastColumn="0" w:oddVBand="0" w:evenVBand="0" w:oddHBand="1" w:evenHBand="0" w:firstRowFirstColumn="0" w:firstRowLastColumn="0" w:lastRowFirstColumn="0" w:lastRowLastColumn="0"/>
-              <w:rPr>
-                <w:lang w:val="en-US"/>
-              </w:rPr>
             </w:pPr>
           </w:p>
           <w:p>
@@ -283,6 +273,905 @@
       </w:tr>
     </w:tbl>
     <w:p/>
+    <w:tbl>
+      <w:tblPr>
+        <w:tblStyle w:val="Cuadrculavistosa-nfasis1"/>
+        <w:tblW w:w="0" w:type="auto"/>
+        <w:tblLook w:val="04A0" w:firstRow="1" w:lastRow="0" w:firstColumn="1" w:lastColumn="0" w:noHBand="0" w:noVBand="1"/>
+      </w:tblPr>
+      <w:tblGrid>
+        <w:gridCol w:w="1668"/>
+        <w:gridCol w:w="7310"/>
+      </w:tblGrid>
+      <w:tr>
+        <w:trPr>
+          <w:cnfStyle w:val="100000000000" w:firstRow="1" w:lastRow="0" w:firstColumn="0" w:lastColumn="0" w:oddVBand="0" w:evenVBand="0" w:oddHBand="0" w:evenHBand="0" w:firstRowFirstColumn="0" w:firstRowLastColumn="0" w:lastRowFirstColumn="0" w:lastRowLastColumn="0"/>
+        </w:trPr>
+        <w:tc>
+          <w:tcPr>
+            <w:cnfStyle w:val="001000000000" w:firstRow="0" w:lastRow="0" w:firstColumn="1" w:lastColumn="0" w:oddVBand="0" w:evenVBand="0" w:oddHBand="0" w:evenHBand="0" w:firstRowFirstColumn="0" w:firstRowLastColumn="0" w:lastRowFirstColumn="0" w:lastRowLastColumn="0"/>
+            <w:tcW w:w="1668" w:type="dxa"/>
+            <w:vAlign w:val="center"/>
+          </w:tcPr>
+          <w:p>
+            <w:pPr>
+              <w:jc w:val="center"/>
+            </w:pPr>
+          </w:p>
+        </w:tc>
+        <w:tc>
+          <w:tcPr>
+            <w:tcW w:w="7310" w:type="dxa"/>
+            <w:vAlign w:val="center"/>
+          </w:tcPr>
+          <w:p>
+            <w:pPr>
+              <w:jc w:val="center"/>
+              <w:cnfStyle w:val="100000000000" w:firstRow="1" w:lastRow="0" w:firstColumn="0" w:lastColumn="0" w:oddVBand="0" w:evenVBand="0" w:oddHBand="0" w:evenHBand="0" w:firstRowFirstColumn="0" w:firstRowLastColumn="0" w:lastRowFirstColumn="0" w:lastRowLastColumn="0"/>
+            </w:pPr>
+            <w:r>
+              <w:t>Detalle</w:t>
+            </w:r>
+          </w:p>
+        </w:tc>
+      </w:tr>
+      <w:tr>
+        <w:trPr>
+          <w:cnfStyle w:val="000000100000" w:firstRow="0" w:lastRow="0" w:firstColumn="0" w:lastColumn="0" w:oddVBand="0" w:evenVBand="0" w:oddHBand="1" w:evenHBand="0" w:firstRowFirstColumn="0" w:firstRowLastColumn="0" w:lastRowFirstColumn="0" w:lastRowLastColumn="0"/>
+        </w:trPr>
+        <w:tc>
+          <w:tcPr>
+            <w:cnfStyle w:val="001000000000" w:firstRow="0" w:lastRow="0" w:firstColumn="1" w:lastColumn="0" w:oddVBand="0" w:evenVBand="0" w:oddHBand="0" w:evenHBand="0" w:firstRowFirstColumn="0" w:firstRowLastColumn="0" w:lastRowFirstColumn="0" w:lastRowLastColumn="0"/>
+            <w:tcW w:w="1668" w:type="dxa"/>
+            <w:vAlign w:val="center"/>
+          </w:tcPr>
+          <w:p>
+            <w:pPr>
+              <w:jc w:val="center"/>
+            </w:pPr>
+            <w:r>
+              <w:t>Problema</w:t>
+            </w:r>
+          </w:p>
+        </w:tc>
+        <w:tc>
+          <w:tcPr>
+            <w:tcW w:w="7310" w:type="dxa"/>
+          </w:tcPr>
+          <w:p>
+            <w:pPr>
+              <w:cnfStyle w:val="000000100000" w:firstRow="0" w:lastRow="0" w:firstColumn="0" w:lastColumn="0" w:oddVBand="0" w:evenVBand="0" w:oddHBand="1" w:evenHBand="0" w:firstRowFirstColumn="0" w:firstRowLastColumn="0" w:lastRowFirstColumn="0" w:lastRowLastColumn="0"/>
+            </w:pPr>
+            <w:r>
+              <w:t xml:space="preserve">No muestra los mensajes que vienen en la variable </w:t>
+            </w:r>
+            <w:proofErr w:type="spellStart"/>
+            <w:r>
+              <w:t>Session</w:t>
+            </w:r>
+            <w:proofErr w:type="spellEnd"/>
+          </w:p>
+        </w:tc>
+      </w:tr>
+      <w:tr>
+        <w:tc>
+          <w:tcPr>
+            <w:cnfStyle w:val="001000000000" w:firstRow="0" w:lastRow="0" w:firstColumn="1" w:lastColumn="0" w:oddVBand="0" w:evenVBand="0" w:oddHBand="0" w:evenHBand="0" w:firstRowFirstColumn="0" w:firstRowLastColumn="0" w:lastRowFirstColumn="0" w:lastRowLastColumn="0"/>
+            <w:tcW w:w="1668" w:type="dxa"/>
+            <w:vAlign w:val="center"/>
+          </w:tcPr>
+          <w:p>
+            <w:pPr>
+              <w:jc w:val="center"/>
+            </w:pPr>
+            <w:r>
+              <w:t>Causa</w:t>
+            </w:r>
+          </w:p>
+        </w:tc>
+        <w:tc>
+          <w:tcPr>
+            <w:tcW w:w="7310" w:type="dxa"/>
+          </w:tcPr>
+          <w:p>
+            <w:pPr>
+              <w:cnfStyle w:val="000000000000" w:firstRow="0" w:lastRow="0" w:firstColumn="0" w:lastColumn="0" w:oddVBand="0" w:evenVBand="0" w:oddHBand="0" w:evenHBand="0" w:firstRowFirstColumn="0" w:firstRowLastColumn="0" w:lastRowFirstColumn="0" w:lastRowLastColumn="0"/>
+            </w:pPr>
+            <w:bookmarkStart w:id="0" w:name="_GoBack"/>
+            <w:bookmarkEnd w:id="0"/>
+          </w:p>
+        </w:tc>
+      </w:tr>
+      <w:tr>
+        <w:trPr>
+          <w:cnfStyle w:val="000000100000" w:firstRow="0" w:lastRow="0" w:firstColumn="0" w:lastColumn="0" w:oddVBand="0" w:evenVBand="0" w:oddHBand="1" w:evenHBand="0" w:firstRowFirstColumn="0" w:firstRowLastColumn="0" w:lastRowFirstColumn="0" w:lastRowLastColumn="0"/>
+        </w:trPr>
+        <w:tc>
+          <w:tcPr>
+            <w:cnfStyle w:val="001000000000" w:firstRow="0" w:lastRow="0" w:firstColumn="1" w:lastColumn="0" w:oddVBand="0" w:evenVBand="0" w:oddHBand="0" w:evenHBand="0" w:firstRowFirstColumn="0" w:firstRowLastColumn="0" w:lastRowFirstColumn="0" w:lastRowLastColumn="0"/>
+            <w:tcW w:w="1668" w:type="dxa"/>
+            <w:vAlign w:val="center"/>
+          </w:tcPr>
+          <w:p>
+            <w:pPr>
+              <w:jc w:val="center"/>
+            </w:pPr>
+            <w:r>
+              <w:t>Solución</w:t>
+            </w:r>
+          </w:p>
+        </w:tc>
+        <w:tc>
+          <w:tcPr>
+            <w:tcW w:w="7310" w:type="dxa"/>
+          </w:tcPr>
+          <w:p>
+            <w:pPr>
+              <w:cnfStyle w:val="000000100000" w:firstRow="0" w:lastRow="0" w:firstColumn="0" w:lastColumn="0" w:oddVBand="0" w:evenVBand="0" w:oddHBand="1" w:evenHBand="0" w:firstRowFirstColumn="0" w:firstRowLastColumn="0" w:lastRowFirstColumn="0" w:lastRowLastColumn="0"/>
+            </w:pPr>
+            <w:r>
+              <w:t>Comentar en e</w:t>
+            </w:r>
+            <w:r>
+              <w:t xml:space="preserve">l archivo </w:t>
+            </w:r>
+            <w:proofErr w:type="spellStart"/>
+            <w:r>
+              <w:t>kernel.php</w:t>
+            </w:r>
+            <w:proofErr w:type="spellEnd"/>
+            <w:r>
+              <w:t xml:space="preserve"> (app/Http/</w:t>
+            </w:r>
+            <w:proofErr w:type="spellStart"/>
+            <w:r>
+              <w:t>Kernel.php</w:t>
+            </w:r>
+            <w:proofErr w:type="spellEnd"/>
+            <w:r>
+              <w:t>) lo siguiente en el middleware:</w:t>
+            </w:r>
+          </w:p>
+          <w:p>
+            <w:pPr>
+              <w:cnfStyle w:val="000000100000" w:firstRow="0" w:lastRow="0" w:firstColumn="0" w:lastColumn="0" w:oddVBand="0" w:evenVBand="0" w:oddHBand="1" w:evenHBand="0" w:firstRowFirstColumn="0" w:firstRowLastColumn="0" w:lastRowFirstColumn="0" w:lastRowLastColumn="0"/>
+              <w:rPr>
+                <w:lang w:val="en-US"/>
+              </w:rPr>
+            </w:pPr>
+            <w:r>
+              <w:rPr>
+                <w:lang w:val="en-US"/>
+              </w:rPr>
+              <w:t>\Illuminate\Session\Middleware\</w:t>
+            </w:r>
+            <w:proofErr w:type="spellStart"/>
+            <w:r>
+              <w:rPr>
+                <w:lang w:val="en-US"/>
+              </w:rPr>
+              <w:t>StartSession</w:t>
+            </w:r>
+            <w:proofErr w:type="spellEnd"/>
+            <w:r>
+              <w:rPr>
+                <w:lang w:val="en-US"/>
+              </w:rPr>
+              <w:t>::class</w:t>
+            </w:r>
+          </w:p>
+        </w:tc>
+      </w:tr>
+    </w:tbl>
+    <w:p>
+      <w:pPr>
+        <w:rPr>
+          <w:lang w:val="en-US"/>
+        </w:rPr>
+      </w:pPr>
+    </w:p>
+    <w:tbl>
+      <w:tblPr>
+        <w:tblStyle w:val="Cuadrculavistosa-nfasis1"/>
+        <w:tblW w:w="0" w:type="auto"/>
+        <w:tblLook w:val="04A0" w:firstRow="1" w:lastRow="0" w:firstColumn="1" w:lastColumn="0" w:noHBand="0" w:noVBand="1"/>
+      </w:tblPr>
+      <w:tblGrid>
+        <w:gridCol w:w="1668"/>
+        <w:gridCol w:w="7310"/>
+      </w:tblGrid>
+      <w:tr>
+        <w:trPr>
+          <w:cnfStyle w:val="100000000000" w:firstRow="1" w:lastRow="0" w:firstColumn="0" w:lastColumn="0" w:oddVBand="0" w:evenVBand="0" w:oddHBand="0" w:evenHBand="0" w:firstRowFirstColumn="0" w:firstRowLastColumn="0" w:lastRowFirstColumn="0" w:lastRowLastColumn="0"/>
+        </w:trPr>
+        <w:tc>
+          <w:tcPr>
+            <w:cnfStyle w:val="001000000000" w:firstRow="0" w:lastRow="0" w:firstColumn="1" w:lastColumn="0" w:oddVBand="0" w:evenVBand="0" w:oddHBand="0" w:evenHBand="0" w:firstRowFirstColumn="0" w:firstRowLastColumn="0" w:lastRowFirstColumn="0" w:lastRowLastColumn="0"/>
+            <w:tcW w:w="1668" w:type="dxa"/>
+            <w:vAlign w:val="center"/>
+          </w:tcPr>
+          <w:p>
+            <w:pPr>
+              <w:jc w:val="center"/>
+            </w:pPr>
+          </w:p>
+        </w:tc>
+        <w:tc>
+          <w:tcPr>
+            <w:tcW w:w="7310" w:type="dxa"/>
+            <w:vAlign w:val="center"/>
+          </w:tcPr>
+          <w:p>
+            <w:pPr>
+              <w:jc w:val="center"/>
+              <w:cnfStyle w:val="100000000000" w:firstRow="1" w:lastRow="0" w:firstColumn="0" w:lastColumn="0" w:oddVBand="0" w:evenVBand="0" w:oddHBand="0" w:evenHBand="0" w:firstRowFirstColumn="0" w:firstRowLastColumn="0" w:lastRowFirstColumn="0" w:lastRowLastColumn="0"/>
+            </w:pPr>
+            <w:r>
+              <w:t>Detalle</w:t>
+            </w:r>
+          </w:p>
+        </w:tc>
+      </w:tr>
+      <w:tr>
+        <w:trPr>
+          <w:cnfStyle w:val="000000100000" w:firstRow="0" w:lastRow="0" w:firstColumn="0" w:lastColumn="0" w:oddVBand="0" w:evenVBand="0" w:oddHBand="1" w:evenHBand="0" w:firstRowFirstColumn="0" w:firstRowLastColumn="0" w:lastRowFirstColumn="0" w:lastRowLastColumn="0"/>
+        </w:trPr>
+        <w:tc>
+          <w:tcPr>
+            <w:cnfStyle w:val="001000000000" w:firstRow="0" w:lastRow="0" w:firstColumn="1" w:lastColumn="0" w:oddVBand="0" w:evenVBand="0" w:oddHBand="0" w:evenHBand="0" w:firstRowFirstColumn="0" w:firstRowLastColumn="0" w:lastRowFirstColumn="0" w:lastRowLastColumn="0"/>
+            <w:tcW w:w="1668" w:type="dxa"/>
+            <w:vAlign w:val="center"/>
+          </w:tcPr>
+          <w:p>
+            <w:pPr>
+              <w:jc w:val="center"/>
+            </w:pPr>
+            <w:r>
+              <w:t>Problema</w:t>
+            </w:r>
+          </w:p>
+        </w:tc>
+        <w:tc>
+          <w:tcPr>
+            <w:tcW w:w="7310" w:type="dxa"/>
+          </w:tcPr>
+          <w:p>
+            <w:pPr>
+              <w:cnfStyle w:val="000000100000" w:firstRow="0" w:lastRow="0" w:firstColumn="0" w:lastColumn="0" w:oddVBand="0" w:evenVBand="0" w:oddHBand="1" w:evenHBand="0" w:firstRowFirstColumn="0" w:firstRowLastColumn="0" w:lastRowFirstColumn="0" w:lastRowLastColumn="0"/>
+            </w:pPr>
+            <w:proofErr w:type="spellStart"/>
+            <w:r>
+              <w:rPr>
+                <w:lang w:val="en-US"/>
+              </w:rPr>
+              <w:t>stream_socket_enable_</w:t>
+            </w:r>
+            <w:proofErr w:type="gramStart"/>
+            <w:r>
+              <w:rPr>
+                <w:lang w:val="en-US"/>
+              </w:rPr>
+              <w:t>crypto</w:t>
+            </w:r>
+            <w:proofErr w:type="spellEnd"/>
+            <w:r>
+              <w:rPr>
+                <w:lang w:val="en-US"/>
+              </w:rPr>
+              <w:t>(</w:t>
+            </w:r>
+            <w:proofErr w:type="gramEnd"/>
+            <w:r>
+              <w:rPr>
+                <w:lang w:val="en-US"/>
+              </w:rPr>
+              <w:t xml:space="preserve">): SSL operation failed with code 1. </w:t>
+            </w:r>
+            <w:proofErr w:type="spellStart"/>
+            <w:r>
+              <w:t>OpenSSL</w:t>
+            </w:r>
+            <w:proofErr w:type="spellEnd"/>
+            <w:r>
+              <w:t xml:space="preserve"> Error </w:t>
+            </w:r>
+            <w:proofErr w:type="spellStart"/>
+            <w:r>
+              <w:t>messages</w:t>
+            </w:r>
+            <w:proofErr w:type="spellEnd"/>
+            <w:r>
+              <w:t>:</w:t>
+            </w:r>
+          </w:p>
+          <w:p>
+            <w:pPr>
+              <w:cnfStyle w:val="000000100000" w:firstRow="0" w:lastRow="0" w:firstColumn="0" w:lastColumn="0" w:oddVBand="0" w:evenVBand="0" w:oddHBand="1" w:evenHBand="0" w:firstRowFirstColumn="0" w:firstRowLastColumn="0" w:lastRowFirstColumn="0" w:lastRowLastColumn="0"/>
+              <w:rPr>
+                <w:lang w:val="en-US"/>
+              </w:rPr>
+            </w:pPr>
+            <w:r>
+              <w:rPr>
+                <w:lang w:val="en-US"/>
+              </w:rPr>
+              <w:t>error:14090086:SSL routines:ssl3_get_server_certificate:certificate verify failed</w:t>
+            </w:r>
+          </w:p>
+        </w:tc>
+      </w:tr>
+      <w:tr>
+        <w:tc>
+          <w:tcPr>
+            <w:cnfStyle w:val="001000000000" w:firstRow="0" w:lastRow="0" w:firstColumn="1" w:lastColumn="0" w:oddVBand="0" w:evenVBand="0" w:oddHBand="0" w:evenHBand="0" w:firstRowFirstColumn="0" w:firstRowLastColumn="0" w:lastRowFirstColumn="0" w:lastRowLastColumn="0"/>
+            <w:tcW w:w="1668" w:type="dxa"/>
+            <w:vAlign w:val="center"/>
+          </w:tcPr>
+          <w:p>
+            <w:pPr>
+              <w:jc w:val="center"/>
+            </w:pPr>
+            <w:r>
+              <w:t>Causa</w:t>
+            </w:r>
+          </w:p>
+        </w:tc>
+        <w:tc>
+          <w:tcPr>
+            <w:tcW w:w="7310" w:type="dxa"/>
+          </w:tcPr>
+          <w:p>
+            <w:pPr>
+              <w:cnfStyle w:val="000000000000" w:firstRow="0" w:lastRow="0" w:firstColumn="0" w:lastColumn="0" w:oddVBand="0" w:evenVBand="0" w:oddHBand="0" w:evenHBand="0" w:firstRowFirstColumn="0" w:firstRowLastColumn="0" w:lastRowFirstColumn="0" w:lastRowLastColumn="0"/>
+            </w:pPr>
+            <w:r>
+              <w:t xml:space="preserve">Al mandar un email por el servidor </w:t>
+            </w:r>
+            <w:proofErr w:type="spellStart"/>
+            <w:r>
+              <w:t>smtp</w:t>
+            </w:r>
+            <w:proofErr w:type="spellEnd"/>
+          </w:p>
+        </w:tc>
+      </w:tr>
+      <w:tr>
+        <w:trPr>
+          <w:cnfStyle w:val="000000100000" w:firstRow="0" w:lastRow="0" w:firstColumn="0" w:lastColumn="0" w:oddVBand="0" w:evenVBand="0" w:oddHBand="1" w:evenHBand="0" w:firstRowFirstColumn="0" w:firstRowLastColumn="0" w:lastRowFirstColumn="0" w:lastRowLastColumn="0"/>
+        </w:trPr>
+        <w:tc>
+          <w:tcPr>
+            <w:cnfStyle w:val="001000000000" w:firstRow="0" w:lastRow="0" w:firstColumn="1" w:lastColumn="0" w:oddVBand="0" w:evenVBand="0" w:oddHBand="0" w:evenHBand="0" w:firstRowFirstColumn="0" w:firstRowLastColumn="0" w:lastRowFirstColumn="0" w:lastRowLastColumn="0"/>
+            <w:tcW w:w="1668" w:type="dxa"/>
+            <w:vAlign w:val="center"/>
+          </w:tcPr>
+          <w:p>
+            <w:pPr>
+              <w:jc w:val="center"/>
+            </w:pPr>
+            <w:r>
+              <w:t>Solución</w:t>
+            </w:r>
+            <w:r>
+              <w:t xml:space="preserve"> (Temporal)</w:t>
+            </w:r>
+          </w:p>
+        </w:tc>
+        <w:tc>
+          <w:tcPr>
+            <w:tcW w:w="7310" w:type="dxa"/>
+          </w:tcPr>
+          <w:p>
+            <w:pPr>
+              <w:cnfStyle w:val="000000100000" w:firstRow="0" w:lastRow="0" w:firstColumn="0" w:lastColumn="0" w:oddVBand="0" w:evenVBand="0" w:oddHBand="1" w:evenHBand="0" w:firstRowFirstColumn="0" w:firstRowLastColumn="0" w:lastRowFirstColumn="0" w:lastRowLastColumn="0"/>
+            </w:pPr>
+            <w:r>
+              <w:t>Agregar</w:t>
+            </w:r>
+            <w:r>
+              <w:t xml:space="preserve"> </w:t>
+            </w:r>
+            <w:r>
+              <w:t>a</w:t>
+            </w:r>
+            <w:r>
+              <w:t xml:space="preserve">l archivo </w:t>
+            </w:r>
+            <w:proofErr w:type="spellStart"/>
+            <w:r>
+              <w:t>mail</w:t>
+            </w:r>
+            <w:r>
+              <w:t>.php</w:t>
+            </w:r>
+            <w:proofErr w:type="spellEnd"/>
+            <w:r>
+              <w:t xml:space="preserve"> (</w:t>
+            </w:r>
+            <w:proofErr w:type="spellStart"/>
+            <w:r>
+              <w:t>config</w:t>
+            </w:r>
+            <w:proofErr w:type="spellEnd"/>
+            <w:r>
+              <w:t>/</w:t>
+            </w:r>
+            <w:proofErr w:type="spellStart"/>
+            <w:r>
+              <w:t>mail</w:t>
+            </w:r>
+            <w:r>
+              <w:t>.php</w:t>
+            </w:r>
+            <w:proofErr w:type="spellEnd"/>
+            <w:r>
+              <w:t xml:space="preserve">) lo siguiente </w:t>
+            </w:r>
+            <w:r>
+              <w:t>al final</w:t>
+            </w:r>
+            <w:r>
+              <w:t>:</w:t>
+            </w:r>
+          </w:p>
+          <w:p>
+            <w:pPr>
+              <w:shd w:val="clear" w:color="auto" w:fill="1E1E1E"/>
+              <w:spacing w:line="285" w:lineRule="atLeast"/>
+              <w:cnfStyle w:val="000000100000" w:firstRow="0" w:lastRow="0" w:firstColumn="0" w:lastColumn="0" w:oddVBand="0" w:evenVBand="0" w:oddHBand="1" w:evenHBand="0" w:firstRowFirstColumn="0" w:firstRowLastColumn="0" w:lastRowFirstColumn="0" w:lastRowLastColumn="0"/>
+              <w:rPr>
+                <w:rFonts w:ascii="Consolas" w:eastAsia="Times New Roman" w:hAnsi="Consolas" w:cs="Consolas"/>
+                <w:color w:val="D4D4D4"/>
+                <w:sz w:val="21"/>
+                <w:szCs w:val="21"/>
+                <w:lang w:eastAsia="es-MX"/>
+              </w:rPr>
+            </w:pPr>
+          </w:p>
+          <w:p>
+            <w:pPr>
+              <w:shd w:val="clear" w:color="auto" w:fill="1E1E1E"/>
+              <w:spacing w:line="285" w:lineRule="atLeast"/>
+              <w:cnfStyle w:val="000000100000" w:firstRow="0" w:lastRow="0" w:firstColumn="0" w:lastColumn="0" w:oddVBand="0" w:evenVBand="0" w:oddHBand="1" w:evenHBand="0" w:firstRowFirstColumn="0" w:firstRowLastColumn="0" w:lastRowFirstColumn="0" w:lastRowLastColumn="0"/>
+              <w:rPr>
+                <w:rFonts w:ascii="Consolas" w:eastAsia="Times New Roman" w:hAnsi="Consolas" w:cs="Consolas"/>
+                <w:color w:val="D4D4D4"/>
+                <w:sz w:val="21"/>
+                <w:szCs w:val="21"/>
+                <w:lang w:val="en-US" w:eastAsia="es-MX"/>
+              </w:rPr>
+            </w:pPr>
+            <w:r>
+              <w:rPr>
+                <w:rFonts w:ascii="Consolas" w:eastAsia="Times New Roman" w:hAnsi="Consolas" w:cs="Consolas"/>
+                <w:color w:val="D4D4D4"/>
+                <w:sz w:val="21"/>
+                <w:szCs w:val="21"/>
+                <w:lang w:val="en-US" w:eastAsia="es-MX"/>
+              </w:rPr>
+              <w:t xml:space="preserve">    </w:t>
+            </w:r>
+            <w:r>
+              <w:rPr>
+                <w:rFonts w:ascii="Consolas" w:eastAsia="Times New Roman" w:hAnsi="Consolas" w:cs="Consolas"/>
+                <w:color w:val="CE9178"/>
+                <w:sz w:val="21"/>
+                <w:szCs w:val="21"/>
+                <w:lang w:val="en-US" w:eastAsia="es-MX"/>
+              </w:rPr>
+              <w:t>'stream'</w:t>
+            </w:r>
+            <w:r>
+              <w:rPr>
+                <w:rFonts w:ascii="Consolas" w:eastAsia="Times New Roman" w:hAnsi="Consolas" w:cs="Consolas"/>
+                <w:color w:val="D4D4D4"/>
+                <w:sz w:val="21"/>
+                <w:szCs w:val="21"/>
+                <w:lang w:val="en-US" w:eastAsia="es-MX"/>
+              </w:rPr>
+              <w:t xml:space="preserve"> =&gt; [</w:t>
+            </w:r>
+          </w:p>
+          <w:p>
+            <w:pPr>
+              <w:shd w:val="clear" w:color="auto" w:fill="1E1E1E"/>
+              <w:spacing w:line="285" w:lineRule="atLeast"/>
+              <w:cnfStyle w:val="000000100000" w:firstRow="0" w:lastRow="0" w:firstColumn="0" w:lastColumn="0" w:oddVBand="0" w:evenVBand="0" w:oddHBand="1" w:evenHBand="0" w:firstRowFirstColumn="0" w:firstRowLastColumn="0" w:lastRowFirstColumn="0" w:lastRowLastColumn="0"/>
+              <w:rPr>
+                <w:rFonts w:ascii="Consolas" w:eastAsia="Times New Roman" w:hAnsi="Consolas" w:cs="Consolas"/>
+                <w:color w:val="D4D4D4"/>
+                <w:sz w:val="21"/>
+                <w:szCs w:val="21"/>
+                <w:lang w:val="en-US" w:eastAsia="es-MX"/>
+              </w:rPr>
+            </w:pPr>
+            <w:r>
+              <w:rPr>
+                <w:rFonts w:ascii="Consolas" w:eastAsia="Times New Roman" w:hAnsi="Consolas" w:cs="Consolas"/>
+                <w:color w:val="D4D4D4"/>
+                <w:sz w:val="21"/>
+                <w:szCs w:val="21"/>
+                <w:lang w:val="en-US" w:eastAsia="es-MX"/>
+              </w:rPr>
+              <w:t xml:space="preserve">        </w:t>
+            </w:r>
+            <w:r>
+              <w:rPr>
+                <w:rFonts w:ascii="Consolas" w:eastAsia="Times New Roman" w:hAnsi="Consolas" w:cs="Consolas"/>
+                <w:color w:val="CE9178"/>
+                <w:sz w:val="21"/>
+                <w:szCs w:val="21"/>
+                <w:lang w:val="en-US" w:eastAsia="es-MX"/>
+              </w:rPr>
+              <w:t>'</w:t>
+            </w:r>
+            <w:proofErr w:type="spellStart"/>
+            <w:r>
+              <w:rPr>
+                <w:rFonts w:ascii="Consolas" w:eastAsia="Times New Roman" w:hAnsi="Consolas" w:cs="Consolas"/>
+                <w:color w:val="CE9178"/>
+                <w:sz w:val="21"/>
+                <w:szCs w:val="21"/>
+                <w:lang w:val="en-US" w:eastAsia="es-MX"/>
+              </w:rPr>
+              <w:t>ssl</w:t>
+            </w:r>
+            <w:proofErr w:type="spellEnd"/>
+            <w:r>
+              <w:rPr>
+                <w:rFonts w:ascii="Consolas" w:eastAsia="Times New Roman" w:hAnsi="Consolas" w:cs="Consolas"/>
+                <w:color w:val="CE9178"/>
+                <w:sz w:val="21"/>
+                <w:szCs w:val="21"/>
+                <w:lang w:val="en-US" w:eastAsia="es-MX"/>
+              </w:rPr>
+              <w:t>'</w:t>
+            </w:r>
+            <w:r>
+              <w:rPr>
+                <w:rFonts w:ascii="Consolas" w:eastAsia="Times New Roman" w:hAnsi="Consolas" w:cs="Consolas"/>
+                <w:color w:val="D4D4D4"/>
+                <w:sz w:val="21"/>
+                <w:szCs w:val="21"/>
+                <w:lang w:val="en-US" w:eastAsia="es-MX"/>
+              </w:rPr>
+              <w:t xml:space="preserve"> =&gt; [</w:t>
+            </w:r>
+          </w:p>
+          <w:p>
+            <w:pPr>
+              <w:shd w:val="clear" w:color="auto" w:fill="1E1E1E"/>
+              <w:spacing w:line="285" w:lineRule="atLeast"/>
+              <w:cnfStyle w:val="000000100000" w:firstRow="0" w:lastRow="0" w:firstColumn="0" w:lastColumn="0" w:oddVBand="0" w:evenVBand="0" w:oddHBand="1" w:evenHBand="0" w:firstRowFirstColumn="0" w:firstRowLastColumn="0" w:lastRowFirstColumn="0" w:lastRowLastColumn="0"/>
+              <w:rPr>
+                <w:rFonts w:ascii="Consolas" w:eastAsia="Times New Roman" w:hAnsi="Consolas" w:cs="Consolas"/>
+                <w:color w:val="D4D4D4"/>
+                <w:sz w:val="21"/>
+                <w:szCs w:val="21"/>
+                <w:lang w:val="en-US" w:eastAsia="es-MX"/>
+              </w:rPr>
+            </w:pPr>
+            <w:r>
+              <w:rPr>
+                <w:rFonts w:ascii="Consolas" w:eastAsia="Times New Roman" w:hAnsi="Consolas" w:cs="Consolas"/>
+                <w:color w:val="D4D4D4"/>
+                <w:sz w:val="21"/>
+                <w:szCs w:val="21"/>
+                <w:lang w:val="en-US" w:eastAsia="es-MX"/>
+              </w:rPr>
+              <w:t xml:space="preserve">           </w:t>
+            </w:r>
+            <w:r>
+              <w:rPr>
+                <w:rFonts w:ascii="Consolas" w:eastAsia="Times New Roman" w:hAnsi="Consolas" w:cs="Consolas"/>
+                <w:color w:val="CE9178"/>
+                <w:sz w:val="21"/>
+                <w:szCs w:val="21"/>
+                <w:lang w:val="en-US" w:eastAsia="es-MX"/>
+              </w:rPr>
+              <w:t>'</w:t>
+            </w:r>
+            <w:proofErr w:type="spellStart"/>
+            <w:r>
+              <w:rPr>
+                <w:rFonts w:ascii="Consolas" w:eastAsia="Times New Roman" w:hAnsi="Consolas" w:cs="Consolas"/>
+                <w:color w:val="CE9178"/>
+                <w:sz w:val="21"/>
+                <w:szCs w:val="21"/>
+                <w:lang w:val="en-US" w:eastAsia="es-MX"/>
+              </w:rPr>
+              <w:t>allow_self_signed</w:t>
+            </w:r>
+            <w:proofErr w:type="spellEnd"/>
+            <w:r>
+              <w:rPr>
+                <w:rFonts w:ascii="Consolas" w:eastAsia="Times New Roman" w:hAnsi="Consolas" w:cs="Consolas"/>
+                <w:color w:val="CE9178"/>
+                <w:sz w:val="21"/>
+                <w:szCs w:val="21"/>
+                <w:lang w:val="en-US" w:eastAsia="es-MX"/>
+              </w:rPr>
+              <w:t>'</w:t>
+            </w:r>
+            <w:r>
+              <w:rPr>
+                <w:rFonts w:ascii="Consolas" w:eastAsia="Times New Roman" w:hAnsi="Consolas" w:cs="Consolas"/>
+                <w:color w:val="D4D4D4"/>
+                <w:sz w:val="21"/>
+                <w:szCs w:val="21"/>
+                <w:lang w:val="en-US" w:eastAsia="es-MX"/>
+              </w:rPr>
+              <w:t xml:space="preserve"> =&gt; </w:t>
+            </w:r>
+            <w:r>
+              <w:rPr>
+                <w:rFonts w:ascii="Consolas" w:eastAsia="Times New Roman" w:hAnsi="Consolas" w:cs="Consolas"/>
+                <w:color w:val="569CD6"/>
+                <w:sz w:val="21"/>
+                <w:szCs w:val="21"/>
+                <w:lang w:val="en-US" w:eastAsia="es-MX"/>
+              </w:rPr>
+              <w:t>true</w:t>
+            </w:r>
+            <w:r>
+              <w:rPr>
+                <w:rFonts w:ascii="Consolas" w:eastAsia="Times New Roman" w:hAnsi="Consolas" w:cs="Consolas"/>
+                <w:color w:val="D4D4D4"/>
+                <w:sz w:val="21"/>
+                <w:szCs w:val="21"/>
+                <w:lang w:val="en-US" w:eastAsia="es-MX"/>
+              </w:rPr>
+              <w:t>,</w:t>
+            </w:r>
+          </w:p>
+          <w:p>
+            <w:pPr>
+              <w:shd w:val="clear" w:color="auto" w:fill="1E1E1E"/>
+              <w:spacing w:line="285" w:lineRule="atLeast"/>
+              <w:cnfStyle w:val="000000100000" w:firstRow="0" w:lastRow="0" w:firstColumn="0" w:lastColumn="0" w:oddVBand="0" w:evenVBand="0" w:oddHBand="1" w:evenHBand="0" w:firstRowFirstColumn="0" w:firstRowLastColumn="0" w:lastRowFirstColumn="0" w:lastRowLastColumn="0"/>
+              <w:rPr>
+                <w:rFonts w:ascii="Consolas" w:eastAsia="Times New Roman" w:hAnsi="Consolas" w:cs="Consolas"/>
+                <w:color w:val="D4D4D4"/>
+                <w:sz w:val="21"/>
+                <w:szCs w:val="21"/>
+                <w:lang w:val="en-US" w:eastAsia="es-MX"/>
+              </w:rPr>
+            </w:pPr>
+            <w:r>
+              <w:rPr>
+                <w:rFonts w:ascii="Consolas" w:eastAsia="Times New Roman" w:hAnsi="Consolas" w:cs="Consolas"/>
+                <w:color w:val="D4D4D4"/>
+                <w:sz w:val="21"/>
+                <w:szCs w:val="21"/>
+                <w:lang w:val="en-US" w:eastAsia="es-MX"/>
+              </w:rPr>
+              <w:t xml:space="preserve">           </w:t>
+            </w:r>
+            <w:r>
+              <w:rPr>
+                <w:rFonts w:ascii="Consolas" w:eastAsia="Times New Roman" w:hAnsi="Consolas" w:cs="Consolas"/>
+                <w:color w:val="CE9178"/>
+                <w:sz w:val="21"/>
+                <w:szCs w:val="21"/>
+                <w:lang w:val="en-US" w:eastAsia="es-MX"/>
+              </w:rPr>
+              <w:t>'</w:t>
+            </w:r>
+            <w:proofErr w:type="spellStart"/>
+            <w:r>
+              <w:rPr>
+                <w:rFonts w:ascii="Consolas" w:eastAsia="Times New Roman" w:hAnsi="Consolas" w:cs="Consolas"/>
+                <w:color w:val="CE9178"/>
+                <w:sz w:val="21"/>
+                <w:szCs w:val="21"/>
+                <w:lang w:val="en-US" w:eastAsia="es-MX"/>
+              </w:rPr>
+              <w:t>verify_peer</w:t>
+            </w:r>
+            <w:proofErr w:type="spellEnd"/>
+            <w:r>
+              <w:rPr>
+                <w:rFonts w:ascii="Consolas" w:eastAsia="Times New Roman" w:hAnsi="Consolas" w:cs="Consolas"/>
+                <w:color w:val="CE9178"/>
+                <w:sz w:val="21"/>
+                <w:szCs w:val="21"/>
+                <w:lang w:val="en-US" w:eastAsia="es-MX"/>
+              </w:rPr>
+              <w:t>'</w:t>
+            </w:r>
+            <w:r>
+              <w:rPr>
+                <w:rFonts w:ascii="Consolas" w:eastAsia="Times New Roman" w:hAnsi="Consolas" w:cs="Consolas"/>
+                <w:color w:val="D4D4D4"/>
+                <w:sz w:val="21"/>
+                <w:szCs w:val="21"/>
+                <w:lang w:val="en-US" w:eastAsia="es-MX"/>
+              </w:rPr>
+              <w:t xml:space="preserve"> =&gt; </w:t>
+            </w:r>
+            <w:r>
+              <w:rPr>
+                <w:rFonts w:ascii="Consolas" w:eastAsia="Times New Roman" w:hAnsi="Consolas" w:cs="Consolas"/>
+                <w:color w:val="569CD6"/>
+                <w:sz w:val="21"/>
+                <w:szCs w:val="21"/>
+                <w:lang w:val="en-US" w:eastAsia="es-MX"/>
+              </w:rPr>
+              <w:t>false</w:t>
+            </w:r>
+            <w:r>
+              <w:rPr>
+                <w:rFonts w:ascii="Consolas" w:eastAsia="Times New Roman" w:hAnsi="Consolas" w:cs="Consolas"/>
+                <w:color w:val="D4D4D4"/>
+                <w:sz w:val="21"/>
+                <w:szCs w:val="21"/>
+                <w:lang w:val="en-US" w:eastAsia="es-MX"/>
+              </w:rPr>
+              <w:t>,</w:t>
+            </w:r>
+          </w:p>
+          <w:p>
+            <w:pPr>
+              <w:shd w:val="clear" w:color="auto" w:fill="1E1E1E"/>
+              <w:spacing w:line="285" w:lineRule="atLeast"/>
+              <w:cnfStyle w:val="000000100000" w:firstRow="0" w:lastRow="0" w:firstColumn="0" w:lastColumn="0" w:oddVBand="0" w:evenVBand="0" w:oddHBand="1" w:evenHBand="0" w:firstRowFirstColumn="0" w:firstRowLastColumn="0" w:lastRowFirstColumn="0" w:lastRowLastColumn="0"/>
+              <w:rPr>
+                <w:rFonts w:ascii="Consolas" w:eastAsia="Times New Roman" w:hAnsi="Consolas" w:cs="Consolas"/>
+                <w:color w:val="D4D4D4"/>
+                <w:sz w:val="21"/>
+                <w:szCs w:val="21"/>
+                <w:lang w:val="en-US" w:eastAsia="es-MX"/>
+              </w:rPr>
+            </w:pPr>
+            <w:r>
+              <w:rPr>
+                <w:rFonts w:ascii="Consolas" w:eastAsia="Times New Roman" w:hAnsi="Consolas" w:cs="Consolas"/>
+                <w:color w:val="D4D4D4"/>
+                <w:sz w:val="21"/>
+                <w:szCs w:val="21"/>
+                <w:lang w:val="en-US" w:eastAsia="es-MX"/>
+              </w:rPr>
+              <w:t xml:space="preserve">           </w:t>
+            </w:r>
+            <w:r>
+              <w:rPr>
+                <w:rFonts w:ascii="Consolas" w:eastAsia="Times New Roman" w:hAnsi="Consolas" w:cs="Consolas"/>
+                <w:color w:val="CE9178"/>
+                <w:sz w:val="21"/>
+                <w:szCs w:val="21"/>
+                <w:lang w:val="en-US" w:eastAsia="es-MX"/>
+              </w:rPr>
+              <w:t>'</w:t>
+            </w:r>
+            <w:proofErr w:type="spellStart"/>
+            <w:r>
+              <w:rPr>
+                <w:rFonts w:ascii="Consolas" w:eastAsia="Times New Roman" w:hAnsi="Consolas" w:cs="Consolas"/>
+                <w:color w:val="CE9178"/>
+                <w:sz w:val="21"/>
+                <w:szCs w:val="21"/>
+                <w:lang w:val="en-US" w:eastAsia="es-MX"/>
+              </w:rPr>
+              <w:t>verify_peer_name</w:t>
+            </w:r>
+            <w:proofErr w:type="spellEnd"/>
+            <w:r>
+              <w:rPr>
+                <w:rFonts w:ascii="Consolas" w:eastAsia="Times New Roman" w:hAnsi="Consolas" w:cs="Consolas"/>
+                <w:color w:val="CE9178"/>
+                <w:sz w:val="21"/>
+                <w:szCs w:val="21"/>
+                <w:lang w:val="en-US" w:eastAsia="es-MX"/>
+              </w:rPr>
+              <w:t>'</w:t>
+            </w:r>
+            <w:r>
+              <w:rPr>
+                <w:rFonts w:ascii="Consolas" w:eastAsia="Times New Roman" w:hAnsi="Consolas" w:cs="Consolas"/>
+                <w:color w:val="D4D4D4"/>
+                <w:sz w:val="21"/>
+                <w:szCs w:val="21"/>
+                <w:lang w:val="en-US" w:eastAsia="es-MX"/>
+              </w:rPr>
+              <w:t xml:space="preserve"> =&gt; </w:t>
+            </w:r>
+            <w:r>
+              <w:rPr>
+                <w:rFonts w:ascii="Consolas" w:eastAsia="Times New Roman" w:hAnsi="Consolas" w:cs="Consolas"/>
+                <w:color w:val="569CD6"/>
+                <w:sz w:val="21"/>
+                <w:szCs w:val="21"/>
+                <w:lang w:val="en-US" w:eastAsia="es-MX"/>
+              </w:rPr>
+              <w:t>false</w:t>
+            </w:r>
+            <w:r>
+              <w:rPr>
+                <w:rFonts w:ascii="Consolas" w:eastAsia="Times New Roman" w:hAnsi="Consolas" w:cs="Consolas"/>
+                <w:color w:val="D4D4D4"/>
+                <w:sz w:val="21"/>
+                <w:szCs w:val="21"/>
+                <w:lang w:val="en-US" w:eastAsia="es-MX"/>
+              </w:rPr>
+              <w:t>,</w:t>
+            </w:r>
+          </w:p>
+          <w:p>
+            <w:pPr>
+              <w:shd w:val="clear" w:color="auto" w:fill="1E1E1E"/>
+              <w:spacing w:line="285" w:lineRule="atLeast"/>
+              <w:cnfStyle w:val="000000100000" w:firstRow="0" w:lastRow="0" w:firstColumn="0" w:lastColumn="0" w:oddVBand="0" w:evenVBand="0" w:oddHBand="1" w:evenHBand="0" w:firstRowFirstColumn="0" w:firstRowLastColumn="0" w:lastRowFirstColumn="0" w:lastRowLastColumn="0"/>
+              <w:rPr>
+                <w:rFonts w:ascii="Consolas" w:eastAsia="Times New Roman" w:hAnsi="Consolas" w:cs="Consolas"/>
+                <w:color w:val="D4D4D4"/>
+                <w:sz w:val="21"/>
+                <w:szCs w:val="21"/>
+                <w:lang w:eastAsia="es-MX"/>
+              </w:rPr>
+            </w:pPr>
+            <w:r>
+              <w:rPr>
+                <w:rFonts w:ascii="Consolas" w:eastAsia="Times New Roman" w:hAnsi="Consolas" w:cs="Consolas"/>
+                <w:color w:val="D4D4D4"/>
+                <w:sz w:val="21"/>
+                <w:szCs w:val="21"/>
+                <w:lang w:val="en-US" w:eastAsia="es-MX"/>
+              </w:rPr>
+              <w:t xml:space="preserve">        </w:t>
+            </w:r>
+            <w:r>
+              <w:rPr>
+                <w:rFonts w:ascii="Consolas" w:eastAsia="Times New Roman" w:hAnsi="Consolas" w:cs="Consolas"/>
+                <w:color w:val="D4D4D4"/>
+                <w:sz w:val="21"/>
+                <w:szCs w:val="21"/>
+                <w:lang w:eastAsia="es-MX"/>
+              </w:rPr>
+              <w:t>],</w:t>
+            </w:r>
+          </w:p>
+          <w:p>
+            <w:pPr>
+              <w:shd w:val="clear" w:color="auto" w:fill="1E1E1E"/>
+              <w:spacing w:line="285" w:lineRule="atLeast"/>
+              <w:cnfStyle w:val="000000100000" w:firstRow="0" w:lastRow="0" w:firstColumn="0" w:lastColumn="0" w:oddVBand="0" w:evenVBand="0" w:oddHBand="1" w:evenHBand="0" w:firstRowFirstColumn="0" w:firstRowLastColumn="0" w:lastRowFirstColumn="0" w:lastRowLastColumn="0"/>
+              <w:rPr>
+                <w:rFonts w:ascii="Consolas" w:eastAsia="Times New Roman" w:hAnsi="Consolas" w:cs="Consolas"/>
+                <w:color w:val="D4D4D4"/>
+                <w:sz w:val="21"/>
+                <w:szCs w:val="21"/>
+                <w:lang w:eastAsia="es-MX"/>
+              </w:rPr>
+            </w:pPr>
+            <w:r>
+              <w:rPr>
+                <w:rFonts w:ascii="Consolas" w:eastAsia="Times New Roman" w:hAnsi="Consolas" w:cs="Consolas"/>
+                <w:color w:val="D4D4D4"/>
+                <w:sz w:val="21"/>
+                <w:szCs w:val="21"/>
+                <w:lang w:eastAsia="es-MX"/>
+              </w:rPr>
+              <w:t xml:space="preserve">     ],</w:t>
+            </w:r>
+          </w:p>
+          <w:p>
+            <w:pPr>
+              <w:cnfStyle w:val="000000100000" w:firstRow="0" w:lastRow="0" w:firstColumn="0" w:lastColumn="0" w:oddVBand="0" w:evenVBand="0" w:oddHBand="1" w:evenHBand="0" w:firstRowFirstColumn="0" w:firstRowLastColumn="0" w:lastRowFirstColumn="0" w:lastRowLastColumn="0"/>
+              <w:rPr>
+                <w:lang w:val="en-US"/>
+              </w:rPr>
+            </w:pPr>
+          </w:p>
+        </w:tc>
+      </w:tr>
+    </w:tbl>
+    <w:p>
+      <w:pPr>
+        <w:rPr>
+          <w:lang w:val="en-US"/>
+        </w:rPr>
+      </w:pPr>
+    </w:p>
     <w:sectPr>
       <w:pgSz w:w="12240" w:h="15840"/>
       <w:pgMar w:top="1417" w:right="1701" w:bottom="1417" w:left="1701" w:header="708" w:footer="708" w:gutter="0"/>
@@ -572,6 +1461,66 @@
       </w:tcPr>
     </w:tblStylePr>
   </w:style>
+  <w:style w:type="paragraph" w:styleId="HTMLconformatoprevio">
+    <w:name w:val="HTML Preformatted"/>
+    <w:basedOn w:val="Normal"/>
+    <w:link w:val="HTMLconformatoprevioCar"/>
+    <w:uiPriority w:val="99"/>
+    <w:semiHidden/>
+    <w:unhideWhenUsed/>
+    <w:rsid w:val="00727032"/>
+    <w:pPr>
+      <w:tabs>
+        <w:tab w:val="left" w:pos="916"/>
+        <w:tab w:val="left" w:pos="1832"/>
+        <w:tab w:val="left" w:pos="2748"/>
+        <w:tab w:val="left" w:pos="3664"/>
+        <w:tab w:val="left" w:pos="4580"/>
+        <w:tab w:val="left" w:pos="5496"/>
+        <w:tab w:val="left" w:pos="6412"/>
+        <w:tab w:val="left" w:pos="7328"/>
+        <w:tab w:val="left" w:pos="8244"/>
+        <w:tab w:val="left" w:pos="9160"/>
+        <w:tab w:val="left" w:pos="10076"/>
+        <w:tab w:val="left" w:pos="10992"/>
+        <w:tab w:val="left" w:pos="11908"/>
+        <w:tab w:val="left" w:pos="12824"/>
+        <w:tab w:val="left" w:pos="13740"/>
+        <w:tab w:val="left" w:pos="14656"/>
+      </w:tabs>
+      <w:spacing w:after="0" w:line="240" w:lineRule="auto"/>
+    </w:pPr>
+    <w:rPr>
+      <w:rFonts w:ascii="Courier New" w:eastAsia="Times New Roman" w:hAnsi="Courier New" w:cs="Courier New"/>
+      <w:sz w:val="20"/>
+      <w:szCs w:val="20"/>
+      <w:lang w:eastAsia="es-MX"/>
+    </w:rPr>
+  </w:style>
+  <w:style w:type="character" w:customStyle="1" w:styleId="HTMLconformatoprevioCar">
+    <w:name w:val="HTML con formato previo Car"/>
+    <w:basedOn w:val="Fuentedeprrafopredeter"/>
+    <w:link w:val="HTMLconformatoprevio"/>
+    <w:uiPriority w:val="99"/>
+    <w:semiHidden/>
+    <w:rsid w:val="00727032"/>
+    <w:rPr>
+      <w:rFonts w:ascii="Courier New" w:eastAsia="Times New Roman" w:hAnsi="Courier New" w:cs="Courier New"/>
+      <w:sz w:val="20"/>
+      <w:szCs w:val="20"/>
+      <w:lang w:eastAsia="es-MX"/>
+    </w:rPr>
+  </w:style>
+  <w:style w:type="character" w:customStyle="1" w:styleId="sf-dump-str">
+    <w:name w:val="sf-dump-str"/>
+    <w:basedOn w:val="Fuentedeprrafopredeter"/>
+    <w:rsid w:val="00727032"/>
+  </w:style>
+  <w:style w:type="character" w:customStyle="1" w:styleId="sf-dump-default">
+    <w:name w:val="sf-dump-default"/>
+    <w:basedOn w:val="Fuentedeprrafopredeter"/>
+    <w:rsid w:val="00727032"/>
+  </w:style>
 </w:styles>
 </file>
 
@@ -853,6 +1802,66 @@
         <w:shd w:val="clear" w:color="auto" w:fill="A7BFDE" w:themeFill="accent1" w:themeFillTint="7F"/>
       </w:tcPr>
     </w:tblStylePr>
+  </w:style>
+  <w:style w:type="paragraph" w:styleId="HTMLconformatoprevio">
+    <w:name w:val="HTML Preformatted"/>
+    <w:basedOn w:val="Normal"/>
+    <w:link w:val="HTMLconformatoprevioCar"/>
+    <w:uiPriority w:val="99"/>
+    <w:semiHidden/>
+    <w:unhideWhenUsed/>
+    <w:rsid w:val="00727032"/>
+    <w:pPr>
+      <w:tabs>
+        <w:tab w:val="left" w:pos="916"/>
+        <w:tab w:val="left" w:pos="1832"/>
+        <w:tab w:val="left" w:pos="2748"/>
+        <w:tab w:val="left" w:pos="3664"/>
+        <w:tab w:val="left" w:pos="4580"/>
+        <w:tab w:val="left" w:pos="5496"/>
+        <w:tab w:val="left" w:pos="6412"/>
+        <w:tab w:val="left" w:pos="7328"/>
+        <w:tab w:val="left" w:pos="8244"/>
+        <w:tab w:val="left" w:pos="9160"/>
+        <w:tab w:val="left" w:pos="10076"/>
+        <w:tab w:val="left" w:pos="10992"/>
+        <w:tab w:val="left" w:pos="11908"/>
+        <w:tab w:val="left" w:pos="12824"/>
+        <w:tab w:val="left" w:pos="13740"/>
+        <w:tab w:val="left" w:pos="14656"/>
+      </w:tabs>
+      <w:spacing w:after="0" w:line="240" w:lineRule="auto"/>
+    </w:pPr>
+    <w:rPr>
+      <w:rFonts w:ascii="Courier New" w:eastAsia="Times New Roman" w:hAnsi="Courier New" w:cs="Courier New"/>
+      <w:sz w:val="20"/>
+      <w:szCs w:val="20"/>
+      <w:lang w:eastAsia="es-MX"/>
+    </w:rPr>
+  </w:style>
+  <w:style w:type="character" w:customStyle="1" w:styleId="HTMLconformatoprevioCar">
+    <w:name w:val="HTML con formato previo Car"/>
+    <w:basedOn w:val="Fuentedeprrafopredeter"/>
+    <w:link w:val="HTMLconformatoprevio"/>
+    <w:uiPriority w:val="99"/>
+    <w:semiHidden/>
+    <w:rsid w:val="00727032"/>
+    <w:rPr>
+      <w:rFonts w:ascii="Courier New" w:eastAsia="Times New Roman" w:hAnsi="Courier New" w:cs="Courier New"/>
+      <w:sz w:val="20"/>
+      <w:szCs w:val="20"/>
+      <w:lang w:eastAsia="es-MX"/>
+    </w:rPr>
+  </w:style>
+  <w:style w:type="character" w:customStyle="1" w:styleId="sf-dump-str">
+    <w:name w:val="sf-dump-str"/>
+    <w:basedOn w:val="Fuentedeprrafopredeter"/>
+    <w:rsid w:val="00727032"/>
+  </w:style>
+  <w:style w:type="character" w:customStyle="1" w:styleId="sf-dump-default">
+    <w:name w:val="sf-dump-default"/>
+    <w:basedOn w:val="Fuentedeprrafopredeter"/>
+    <w:rsid w:val="00727032"/>
   </w:style>
 </w:styles>
 </file>
